--- a/minutes/2-Aug-2021.docx
+++ b/minutes/2-Aug-2021.docx
@@ -295,7 +295,6 @@
           <w:szCs w:val="24"/>
         </w:rPr>
       </w:pPr>
-      <w:proofErr w:type="spellStart"/>
       <w:r>
         <w:rPr>
           <w:rFonts w:ascii="Times New Roman" w:hAnsi="Times New Roman"/>
@@ -303,17 +302,7 @@
           <w:sz w:val="24"/>
           <w:szCs w:val="24"/>
         </w:rPr>
-        <w:t>Minuted</w:t>
-      </w:r>
-      <w:proofErr w:type="spellEnd"/>
-      <w:r>
-        <w:rPr>
-          <w:rFonts w:ascii="Times New Roman" w:hAnsi="Times New Roman"/>
-          <w:b/>
-          <w:sz w:val="24"/>
-          <w:szCs w:val="24"/>
-        </w:rPr>
-        <w:t xml:space="preserve"> by</w:t>
+        <w:t>Minuted by</w:t>
       </w:r>
       <w:r>
         <w:rPr>
@@ -375,7 +364,15 @@
           <w:sz w:val="24"/>
           <w:szCs w:val="24"/>
         </w:rPr>
-        <w:tab/>
+        <w:t xml:space="preserve"> </w:t>
+      </w:r>
+      <w:r>
+        <w:rPr>
+          <w:rFonts w:ascii="Times New Roman" w:hAnsi="Times New Roman"/>
+          <w:sz w:val="24"/>
+          <w:szCs w:val="24"/>
+        </w:rPr>
+        <w:t>BHARETH REX LOGANATHAN</w:t>
       </w:r>
     </w:p>
     <w:p>
@@ -530,12 +527,6 @@
         <w:gridCol w:w="1701"/>
       </w:tblGrid>
       <w:tr>
-        <w:tblPrEx>
-          <w:tblCellMar>
-            <w:top w:w="0" w:type="dxa"/>
-            <w:bottom w:w="0" w:type="dxa"/>
-          </w:tblCellMar>
-        </w:tblPrEx>
         <w:tc>
           <w:tcPr>
             <w:tcW w:w="568" w:type="dxa"/>
@@ -605,12 +596,6 @@
         </w:tc>
       </w:tr>
       <w:tr>
-        <w:tblPrEx>
-          <w:tblCellMar>
-            <w:top w:w="0" w:type="dxa"/>
-            <w:bottom w:w="0" w:type="dxa"/>
-          </w:tblCellMar>
-        </w:tblPrEx>
         <w:tc>
           <w:tcPr>
             <w:tcW w:w="568" w:type="dxa"/>
@@ -655,6 +640,80 @@
               </w:rPr>
               <w:t>User story cards</w:t>
             </w:r>
+            <w:r>
+              <w:rPr>
+                <w:rFonts w:ascii="Times New Roman" w:hAnsi="Times New Roman"/>
+                <w:sz w:val="24"/>
+                <w:szCs w:val="24"/>
+              </w:rPr>
+              <w:t>:</w:t>
+            </w:r>
+          </w:p>
+          <w:p>
+            <w:pPr>
+              <w:pStyle w:val="ListParagraph"/>
+              <w:numPr>
+                <w:ilvl w:val="0"/>
+                <w:numId w:val="1"/>
+              </w:numPr>
+              <w:rPr>
+                <w:rFonts w:ascii="Times New Roman" w:hAnsi="Times New Roman"/>
+                <w:sz w:val="24"/>
+                <w:szCs w:val="24"/>
+              </w:rPr>
+            </w:pPr>
+            <w:r>
+              <w:rPr>
+                <w:rFonts w:ascii="Times New Roman" w:hAnsi="Times New Roman"/>
+                <w:sz w:val="24"/>
+                <w:szCs w:val="24"/>
+              </w:rPr>
+              <w:t>What a user of the site would want to be able to do</w:t>
+            </w:r>
+          </w:p>
+          <w:p>
+            <w:pPr>
+              <w:pStyle w:val="ListParagraph"/>
+              <w:numPr>
+                <w:ilvl w:val="0"/>
+                <w:numId w:val="1"/>
+              </w:numPr>
+              <w:rPr>
+                <w:rFonts w:ascii="Times New Roman" w:hAnsi="Times New Roman"/>
+                <w:sz w:val="24"/>
+                <w:szCs w:val="24"/>
+              </w:rPr>
+            </w:pPr>
+            <w:r>
+              <w:rPr>
+                <w:rFonts w:ascii="Times New Roman" w:hAnsi="Times New Roman"/>
+                <w:sz w:val="24"/>
+                <w:szCs w:val="24"/>
+              </w:rPr>
+              <w:t>What different types of users will be able to do</w:t>
+            </w:r>
+          </w:p>
+          <w:p>
+            <w:pPr>
+              <w:pStyle w:val="ListParagraph"/>
+              <w:numPr>
+                <w:ilvl w:val="0"/>
+                <w:numId w:val="1"/>
+              </w:numPr>
+              <w:rPr>
+                <w:rFonts w:ascii="Times New Roman" w:hAnsi="Times New Roman"/>
+                <w:sz w:val="24"/>
+                <w:szCs w:val="24"/>
+              </w:rPr>
+            </w:pPr>
+            <w:r>
+              <w:rPr>
+                <w:rFonts w:ascii="Times New Roman" w:hAnsi="Times New Roman"/>
+                <w:sz w:val="24"/>
+                <w:szCs w:val="24"/>
+              </w:rPr>
+              <w:t>Purpose of the website</w:t>
+            </w:r>
           </w:p>
         </w:tc>
         <w:tc>
@@ -681,12 +740,6 @@
         </w:tc>
       </w:tr>
       <w:tr>
-        <w:tblPrEx>
-          <w:tblCellMar>
-            <w:top w:w="0" w:type="dxa"/>
-            <w:bottom w:w="0" w:type="dxa"/>
-          </w:tblCellMar>
-        </w:tblPrEx>
         <w:tc>
           <w:tcPr>
             <w:tcW w:w="568" w:type="dxa"/>
@@ -741,6 +794,50 @@
               <w:t>Basic website functionalities</w:t>
             </w:r>
           </w:p>
+          <w:p>
+            <w:pPr>
+              <w:pStyle w:val="ListParagraph"/>
+              <w:numPr>
+                <w:ilvl w:val="0"/>
+                <w:numId w:val="1"/>
+              </w:numPr>
+              <w:rPr>
+                <w:rFonts w:ascii="Times New Roman" w:hAnsi="Times New Roman"/>
+                <w:sz w:val="24"/>
+                <w:szCs w:val="24"/>
+              </w:rPr>
+            </w:pPr>
+            <w:r>
+              <w:rPr>
+                <w:rFonts w:ascii="Times New Roman" w:hAnsi="Times New Roman"/>
+                <w:sz w:val="24"/>
+                <w:szCs w:val="24"/>
+              </w:rPr>
+              <w:t>What can the user use the site for</w:t>
+            </w:r>
+          </w:p>
+          <w:p>
+            <w:pPr>
+              <w:pStyle w:val="ListParagraph"/>
+              <w:numPr>
+                <w:ilvl w:val="0"/>
+                <w:numId w:val="1"/>
+              </w:numPr>
+              <w:rPr>
+                <w:rFonts w:ascii="Times New Roman" w:hAnsi="Times New Roman"/>
+                <w:sz w:val="24"/>
+                <w:szCs w:val="24"/>
+              </w:rPr>
+            </w:pPr>
+            <w:r>
+              <w:rPr>
+                <w:rFonts w:ascii="Times New Roman" w:hAnsi="Times New Roman"/>
+                <w:sz w:val="24"/>
+                <w:szCs w:val="24"/>
+              </w:rPr>
+              <w:t>What will the interface be like</w:t>
+            </w:r>
+          </w:p>
         </w:tc>
         <w:tc>
           <w:tcPr>
@@ -769,17 +866,8 @@
                 <w:sz w:val="24"/>
                 <w:szCs w:val="24"/>
               </w:rPr>
-              <w:t>Everyone to create user story cards</w:t>
+              <w:t>To be finalized by week of 11 August</w:t>
             </w:r>
-          </w:p>
-          <w:p>
-            <w:pPr>
-              <w:rPr>
-                <w:rFonts w:ascii="Times New Roman" w:hAnsi="Times New Roman"/>
-                <w:sz w:val="24"/>
-                <w:szCs w:val="24"/>
-              </w:rPr>
-            </w:pPr>
           </w:p>
           <w:p>
             <w:pPr>
@@ -793,12 +881,6 @@
         </w:tc>
       </w:tr>
       <w:tr>
-        <w:tblPrEx>
-          <w:tblCellMar>
-            <w:top w:w="0" w:type="dxa"/>
-            <w:bottom w:w="0" w:type="dxa"/>
-          </w:tblCellMar>
-        </w:tblPrEx>
         <w:trPr>
           <w:trHeight w:val="1447"/>
         </w:trPr>
@@ -838,6 +920,36 @@
                 <w:szCs w:val="24"/>
               </w:rPr>
             </w:pPr>
+            <w:r>
+              <w:rPr>
+                <w:rFonts w:ascii="Times New Roman" w:hAnsi="Times New Roman"/>
+                <w:sz w:val="24"/>
+                <w:szCs w:val="24"/>
+              </w:rPr>
+              <w:t>How to track issues and tasks</w:t>
+            </w:r>
+          </w:p>
+          <w:p>
+            <w:pPr>
+              <w:pStyle w:val="ListParagraph"/>
+              <w:numPr>
+                <w:ilvl w:val="0"/>
+                <w:numId w:val="1"/>
+              </w:numPr>
+              <w:rPr>
+                <w:rFonts w:ascii="Times New Roman" w:hAnsi="Times New Roman"/>
+                <w:sz w:val="24"/>
+                <w:szCs w:val="24"/>
+              </w:rPr>
+            </w:pPr>
+            <w:r>
+              <w:rPr>
+                <w:rFonts w:ascii="Times New Roman" w:hAnsi="Times New Roman"/>
+                <w:sz w:val="24"/>
+                <w:szCs w:val="24"/>
+              </w:rPr>
+              <w:t>Github repo will be set up to track tasks and issues</w:t>
+            </w:r>
           </w:p>
         </w:tc>
         <w:tc>
@@ -874,12 +986,6 @@
         </w:tc>
       </w:tr>
       <w:tr>
-        <w:tblPrEx>
-          <w:tblCellMar>
-            <w:top w:w="0" w:type="dxa"/>
-            <w:bottom w:w="0" w:type="dxa"/>
-          </w:tblCellMar>
-        </w:tblPrEx>
         <w:trPr>
           <w:trHeight w:val="457"/>
         </w:trPr>
@@ -919,99 +1025,6 @@
                 <w:szCs w:val="24"/>
               </w:rPr>
             </w:pPr>
-          </w:p>
-          <w:p>
-            <w:pPr>
-              <w:rPr>
-                <w:rFonts w:ascii="Times New Roman" w:hAnsi="Times New Roman"/>
-                <w:sz w:val="24"/>
-                <w:szCs w:val="24"/>
-              </w:rPr>
-            </w:pPr>
-          </w:p>
-          <w:p>
-            <w:pPr>
-              <w:rPr>
-                <w:rFonts w:ascii="Times New Roman" w:hAnsi="Times New Roman"/>
-                <w:sz w:val="24"/>
-                <w:szCs w:val="24"/>
-              </w:rPr>
-            </w:pPr>
-          </w:p>
-        </w:tc>
-        <w:tc>
-          <w:tcPr>
-            <w:tcW w:w="1701" w:type="dxa"/>
-          </w:tcPr>
-          <w:p>
-            <w:pPr>
-              <w:rPr>
-                <w:rFonts w:ascii="Times New Roman" w:hAnsi="Times New Roman"/>
-                <w:sz w:val="24"/>
-                <w:szCs w:val="24"/>
-              </w:rPr>
-            </w:pPr>
-          </w:p>
-          <w:p>
-            <w:pPr>
-              <w:rPr>
-                <w:rFonts w:ascii="Times New Roman" w:hAnsi="Times New Roman"/>
-                <w:sz w:val="24"/>
-                <w:szCs w:val="24"/>
-              </w:rPr>
-            </w:pPr>
-          </w:p>
-        </w:tc>
-      </w:tr>
-      <w:tr>
-        <w:tblPrEx>
-          <w:tblCellMar>
-            <w:top w:w="0" w:type="dxa"/>
-            <w:bottom w:w="0" w:type="dxa"/>
-          </w:tblCellMar>
-        </w:tblPrEx>
-        <w:trPr>
-          <w:trHeight w:val="1492"/>
-        </w:trPr>
-        <w:tc>
-          <w:tcPr>
-            <w:tcW w:w="568" w:type="dxa"/>
-          </w:tcPr>
-          <w:p>
-            <w:pPr>
-              <w:rPr>
-                <w:rFonts w:ascii="Times New Roman" w:hAnsi="Times New Roman"/>
-                <w:b/>
-                <w:sz w:val="24"/>
-                <w:szCs w:val="24"/>
-              </w:rPr>
-            </w:pPr>
-            <w:r>
-              <w:rPr>
-                <w:rFonts w:ascii="Times New Roman" w:hAnsi="Times New Roman"/>
-                <w:b/>
-                <w:sz w:val="24"/>
-                <w:szCs w:val="24"/>
-              </w:rPr>
-              <w:t xml:space="preserve">5. </w:t>
-            </w:r>
-          </w:p>
-        </w:tc>
-        <w:tc>
-          <w:tcPr>
-            <w:tcW w:w="7371" w:type="dxa"/>
-          </w:tcPr>
-          <w:p>
-            <w:pPr>
-              <w:spacing w:after="160"/>
-              <w:ind w:left="720" w:hanging="687"/>
-              <w:contextualSpacing/>
-              <w:rPr>
-                <w:rFonts w:ascii="Times New Roman" w:hAnsi="Times New Roman"/>
-                <w:sz w:val="24"/>
-                <w:szCs w:val="24"/>
-              </w:rPr>
-            </w:pPr>
             <w:r>
               <w:rPr>
                 <w:rFonts w:ascii="Times New Roman" w:hAnsi="Times New Roman"/>
@@ -1026,7 +1039,7 @@
                 <w:sz w:val="24"/>
                 <w:szCs w:val="24"/>
               </w:rPr>
-              <w:t>n 5 Aug 2021</w:t>
+              <w:t>n 4 Aug 2021</w:t>
             </w:r>
           </w:p>
         </w:tc>
@@ -1064,6 +1077,165 @@
     </w:sectPr>
   </w:body>
 </w:document>
+</file>
+
+<file path=word/endnotes.xml><?xml version="1.0" encoding="utf-8"?>
+<w:endnotes xmlns:wpc="http://schemas.microsoft.com/office/word/2010/wordprocessingCanvas" xmlns:cx="http://schemas.microsoft.com/office/drawing/2014/chartex" xmlns:cx1="http://schemas.microsoft.com/office/drawing/2015/9/8/chartex" xmlns:cx2="http://schemas.microsoft.com/office/drawing/2015/10/21/chartex" xmlns:cx3="http://schemas.microsoft.com/office/drawing/2016/5/9/chartex" xmlns:cx4="http://schemas.microsoft.com/office/drawing/2016/5/10/chartex" xmlns:cx5="http://schemas.microsoft.com/office/drawing/2016/5/11/chartex" xmlns:cx6="http://schemas.microsoft.com/office/drawing/2016/5/12/chartex" xmlns:cx7="http://schemas.microsoft.com/office/drawing/2016/5/13/chartex" xmlns:cx8="http://schemas.microsoft.com/office/drawing/2016/5/14/chartex" xmlns:mc="http://schemas.openxmlformats.org/markup-compatibility/2006" xmlns:aink="http://schemas.microsoft.com/office/drawing/2016/ink" xmlns:am3d="http://schemas.microsoft.com/office/drawing/2017/model3d" xmlns:o="urn:schemas-microsoft-com:office:office" xmlns:r="http://schemas.openxmlformats.org/officeDocument/2006/relationships" xmlns:m="http://schemas.openxmlformats.org/officeDocument/2006/math" xmlns:v="urn:schemas-microsoft-com:vml" xmlns:wp14="http://schemas.microsoft.com/office/word/2010/wordprocessingDrawing" xmlns:wp="http://schemas.openxmlformats.org/drawingml/2006/wordprocessingDrawing" xmlns:w10="urn:schemas-microsoft-com:office:word" xmlns:w="http://schemas.openxmlformats.org/wordprocessingml/2006/main" xmlns:w14="http://schemas.microsoft.com/office/word/2010/wordml" xmlns:w15="http://schemas.microsoft.com/office/word/2012/wordml" xmlns:w16cex="http://schemas.microsoft.com/office/word/2018/wordml/cex" xmlns:w16cid="http://schemas.microsoft.com/office/word/2016/wordml/cid" xmlns:w16="http://schemas.microsoft.com/office/word/2018/wordml" xmlns:w16sdtdh="http://schemas.microsoft.com/office/word/2020/wordml/sdtdatahash" xmlns:w16se="http://schemas.microsoft.com/office/word/2015/wordml/symex" xmlns:wpg="http://schemas.microsoft.com/office/word/2010/wordprocessingGroup" xmlns:wpi="http://schemas.microsoft.com/office/word/2010/wordprocessingInk" xmlns:wne="http://schemas.microsoft.com/office/word/2006/wordml" xmlns:wps="http://schemas.microsoft.com/office/word/2010/wordprocessingShape" mc:Ignorable="w14 w15 w16se w16cid w16 w16cex w16sdtdh wp14">
+  <w:endnote w:type="separator" w:id="-1">
+    <w:p>
+      <w:r>
+        <w:separator/>
+      </w:r>
+    </w:p>
+  </w:endnote>
+  <w:endnote w:type="continuationSeparator" w:id="0">
+    <w:p>
+      <w:r>
+        <w:continuationSeparator/>
+      </w:r>
+    </w:p>
+  </w:endnote>
+</w:endnotes>
+</file>
+
+<file path=word/footnotes.xml><?xml version="1.0" encoding="utf-8"?>
+<w:footnotes xmlns:wpc="http://schemas.microsoft.com/office/word/2010/wordprocessingCanvas" xmlns:cx="http://schemas.microsoft.com/office/drawing/2014/chartex" xmlns:cx1="http://schemas.microsoft.com/office/drawing/2015/9/8/chartex" xmlns:cx2="http://schemas.microsoft.com/office/drawing/2015/10/21/chartex" xmlns:cx3="http://schemas.microsoft.com/office/drawing/2016/5/9/chartex" xmlns:cx4="http://schemas.microsoft.com/office/drawing/2016/5/10/chartex" xmlns:cx5="http://schemas.microsoft.com/office/drawing/2016/5/11/chartex" xmlns:cx6="http://schemas.microsoft.com/office/drawing/2016/5/12/chartex" xmlns:cx7="http://schemas.microsoft.com/office/drawing/2016/5/13/chartex" xmlns:cx8="http://schemas.microsoft.com/office/drawing/2016/5/14/chartex" xmlns:mc="http://schemas.openxmlformats.org/markup-compatibility/2006" xmlns:aink="http://schemas.microsoft.com/office/drawing/2016/ink" xmlns:am3d="http://schemas.microsoft.com/office/drawing/2017/model3d" xmlns:o="urn:schemas-microsoft-com:office:office" xmlns:r="http://schemas.openxmlformats.org/officeDocument/2006/relationships" xmlns:m="http://schemas.openxmlformats.org/officeDocument/2006/math" xmlns:v="urn:schemas-microsoft-com:vml" xmlns:wp14="http://schemas.microsoft.com/office/word/2010/wordprocessingDrawing" xmlns:wp="http://schemas.openxmlformats.org/drawingml/2006/wordprocessingDrawing" xmlns:w10="urn:schemas-microsoft-com:office:word" xmlns:w="http://schemas.openxmlformats.org/wordprocessingml/2006/main" xmlns:w14="http://schemas.microsoft.com/office/word/2010/wordml" xmlns:w15="http://schemas.microsoft.com/office/word/2012/wordml" xmlns:w16cex="http://schemas.microsoft.com/office/word/2018/wordml/cex" xmlns:w16cid="http://schemas.microsoft.com/office/word/2016/wordml/cid" xmlns:w16="http://schemas.microsoft.com/office/word/2018/wordml" xmlns:w16sdtdh="http://schemas.microsoft.com/office/word/2020/wordml/sdtdatahash" xmlns:w16se="http://schemas.microsoft.com/office/word/2015/wordml/symex" xmlns:wpg="http://schemas.microsoft.com/office/word/2010/wordprocessingGroup" xmlns:wpi="http://schemas.microsoft.com/office/word/2010/wordprocessingInk" xmlns:wne="http://schemas.microsoft.com/office/word/2006/wordml" xmlns:wps="http://schemas.microsoft.com/office/word/2010/wordprocessingShape" mc:Ignorable="w14 w15 w16se w16cid w16 w16cex w16sdtdh wp14">
+  <w:footnote w:type="separator" w:id="-1">
+    <w:p>
+      <w:r>
+        <w:separator/>
+      </w:r>
+    </w:p>
+  </w:footnote>
+  <w:footnote w:type="continuationSeparator" w:id="0">
+    <w:p>
+      <w:r>
+        <w:continuationSeparator/>
+      </w:r>
+    </w:p>
+  </w:footnote>
+</w:footnotes>
+</file>
+
+<file path=word/numbering.xml><?xml version="1.0" encoding="utf-8"?>
+<w:numbering xmlns:wpc="http://schemas.microsoft.com/office/word/2010/wordprocessingCanvas" xmlns:cx="http://schemas.microsoft.com/office/drawing/2014/chartex" xmlns:cx1="http://schemas.microsoft.com/office/drawing/2015/9/8/chartex" xmlns:cx2="http://schemas.microsoft.com/office/drawing/2015/10/21/chartex" xmlns:cx3="http://schemas.microsoft.com/office/drawing/2016/5/9/chartex" xmlns:cx4="http://schemas.microsoft.com/office/drawing/2016/5/10/chartex" xmlns:cx5="http://schemas.microsoft.com/office/drawing/2016/5/11/chartex" xmlns:cx6="http://schemas.microsoft.com/office/drawing/2016/5/12/chartex" xmlns:cx7="http://schemas.microsoft.com/office/drawing/2016/5/13/chartex" xmlns:cx8="http://schemas.microsoft.com/office/drawing/2016/5/14/chartex" xmlns:mc="http://schemas.openxmlformats.org/markup-compatibility/2006" xmlns:aink="http://schemas.microsoft.com/office/drawing/2016/ink" xmlns:am3d="http://schemas.microsoft.com/office/drawing/2017/model3d" xmlns:o="urn:schemas-microsoft-com:office:office" xmlns:r="http://schemas.openxmlformats.org/officeDocument/2006/relationships" xmlns:m="http://schemas.openxmlformats.org/officeDocument/2006/math" xmlns:v="urn:schemas-microsoft-com:vml" xmlns:wp14="http://schemas.microsoft.com/office/word/2010/wordprocessingDrawing" xmlns:wp="http://schemas.openxmlformats.org/drawingml/2006/wordprocessingDrawing" xmlns:w10="urn:schemas-microsoft-com:office:word" xmlns:w="http://schemas.openxmlformats.org/wordprocessingml/2006/main" xmlns:w14="http://schemas.microsoft.com/office/word/2010/wordml" xmlns:w15="http://schemas.microsoft.com/office/word/2012/wordml" xmlns:w16cex="http://schemas.microsoft.com/office/word/2018/wordml/cex" xmlns:w16cid="http://schemas.microsoft.com/office/word/2016/wordml/cid" xmlns:w16="http://schemas.microsoft.com/office/word/2018/wordml" xmlns:w16sdtdh="http://schemas.microsoft.com/office/word/2020/wordml/sdtdatahash" xmlns:w16se="http://schemas.microsoft.com/office/word/2015/wordml/symex" xmlns:wpg="http://schemas.microsoft.com/office/word/2010/wordprocessingGroup" xmlns:wpi="http://schemas.microsoft.com/office/word/2010/wordprocessingInk" xmlns:wne="http://schemas.microsoft.com/office/word/2006/wordml" xmlns:wps="http://schemas.microsoft.com/office/word/2010/wordprocessingShape" mc:Ignorable="w14 w15 w16se w16cid w16 w16cex w16sdtdh wp14">
+  <w:abstractNum w:abstractNumId="0" w15:restartNumberingAfterBreak="0">
+    <w:nsid w:val="73653087"/>
+    <w:multiLevelType w:val="hybridMultilevel"/>
+    <w:tmpl w:val="A606D4E0"/>
+    <w:lvl w:ilvl="0" w:tplc="F5461EEC">
+      <w:start w:val="1"/>
+      <w:numFmt w:val="bullet"/>
+      <w:lvlText w:val="-"/>
+      <w:lvlJc w:val="left"/>
+      <w:pPr>
+        <w:ind w:left="720" w:hanging="360"/>
+      </w:pPr>
+      <w:rPr>
+        <w:rFonts w:ascii="Times New Roman" w:eastAsia="Times New Roman" w:hAnsi="Times New Roman" w:cs="Times New Roman" w:hint="default"/>
+      </w:rPr>
+    </w:lvl>
+    <w:lvl w:ilvl="1" w:tplc="48090003" w:tentative="1">
+      <w:start w:val="1"/>
+      <w:numFmt w:val="bullet"/>
+      <w:lvlText w:val="o"/>
+      <w:lvlJc w:val="left"/>
+      <w:pPr>
+        <w:ind w:left="1440" w:hanging="360"/>
+      </w:pPr>
+      <w:rPr>
+        <w:rFonts w:ascii="Courier New" w:hAnsi="Courier New" w:cs="Courier New" w:hint="default"/>
+      </w:rPr>
+    </w:lvl>
+    <w:lvl w:ilvl="2" w:tplc="48090005" w:tentative="1">
+      <w:start w:val="1"/>
+      <w:numFmt w:val="bullet"/>
+      <w:lvlText w:val=""/>
+      <w:lvlJc w:val="left"/>
+      <w:pPr>
+        <w:ind w:left="2160" w:hanging="360"/>
+      </w:pPr>
+      <w:rPr>
+        <w:rFonts w:ascii="Wingdings" w:hAnsi="Wingdings" w:hint="default"/>
+      </w:rPr>
+    </w:lvl>
+    <w:lvl w:ilvl="3" w:tplc="48090001" w:tentative="1">
+      <w:start w:val="1"/>
+      <w:numFmt w:val="bullet"/>
+      <w:lvlText w:val=""/>
+      <w:lvlJc w:val="left"/>
+      <w:pPr>
+        <w:ind w:left="2880" w:hanging="360"/>
+      </w:pPr>
+      <w:rPr>
+        <w:rFonts w:ascii="Symbol" w:hAnsi="Symbol" w:hint="default"/>
+      </w:rPr>
+    </w:lvl>
+    <w:lvl w:ilvl="4" w:tplc="48090003" w:tentative="1">
+      <w:start w:val="1"/>
+      <w:numFmt w:val="bullet"/>
+      <w:lvlText w:val="o"/>
+      <w:lvlJc w:val="left"/>
+      <w:pPr>
+        <w:ind w:left="3600" w:hanging="360"/>
+      </w:pPr>
+      <w:rPr>
+        <w:rFonts w:ascii="Courier New" w:hAnsi="Courier New" w:cs="Courier New" w:hint="default"/>
+      </w:rPr>
+    </w:lvl>
+    <w:lvl w:ilvl="5" w:tplc="48090005" w:tentative="1">
+      <w:start w:val="1"/>
+      <w:numFmt w:val="bullet"/>
+      <w:lvlText w:val=""/>
+      <w:lvlJc w:val="left"/>
+      <w:pPr>
+        <w:ind w:left="4320" w:hanging="360"/>
+      </w:pPr>
+      <w:rPr>
+        <w:rFonts w:ascii="Wingdings" w:hAnsi="Wingdings" w:hint="default"/>
+      </w:rPr>
+    </w:lvl>
+    <w:lvl w:ilvl="6" w:tplc="48090001" w:tentative="1">
+      <w:start w:val="1"/>
+      <w:numFmt w:val="bullet"/>
+      <w:lvlText w:val=""/>
+      <w:lvlJc w:val="left"/>
+      <w:pPr>
+        <w:ind w:left="5040" w:hanging="360"/>
+      </w:pPr>
+      <w:rPr>
+        <w:rFonts w:ascii="Symbol" w:hAnsi="Symbol" w:hint="default"/>
+      </w:rPr>
+    </w:lvl>
+    <w:lvl w:ilvl="7" w:tplc="48090003" w:tentative="1">
+      <w:start w:val="1"/>
+      <w:numFmt w:val="bullet"/>
+      <w:lvlText w:val="o"/>
+      <w:lvlJc w:val="left"/>
+      <w:pPr>
+        <w:ind w:left="5760" w:hanging="360"/>
+      </w:pPr>
+      <w:rPr>
+        <w:rFonts w:ascii="Courier New" w:hAnsi="Courier New" w:cs="Courier New" w:hint="default"/>
+      </w:rPr>
+    </w:lvl>
+    <w:lvl w:ilvl="8" w:tplc="48090005" w:tentative="1">
+      <w:start w:val="1"/>
+      <w:numFmt w:val="bullet"/>
+      <w:lvlText w:val=""/>
+      <w:lvlJc w:val="left"/>
+      <w:pPr>
+        <w:ind w:left="6480" w:hanging="360"/>
+      </w:pPr>
+      <w:rPr>
+        <w:rFonts w:ascii="Wingdings" w:hAnsi="Wingdings" w:hint="default"/>
+      </w:rPr>
+    </w:lvl>
+  </w:abstractNum>
+  <w:num w:numId="1">
+    <w:abstractNumId w:val="0"/>
+  </w:num>
+</w:numbering>
 </file>
 
 <file path=word/styles.xml><?xml version="1.0" encoding="utf-8"?>
@@ -1502,6 +1674,71 @@
     <w:semiHidden/>
     <w:unhideWhenUsed/>
   </w:style>
+  <w:style w:type="paragraph" w:styleId="Header">
+    <w:name w:val="header"/>
+    <w:basedOn w:val="Normal"/>
+    <w:link w:val="HeaderChar"/>
+    <w:uiPriority w:val="99"/>
+    <w:unhideWhenUsed/>
+    <w:rsid w:val="008D5479"/>
+    <w:pPr>
+      <w:tabs>
+        <w:tab w:val="center" w:pos="4513"/>
+        <w:tab w:val="right" w:pos="9026"/>
+      </w:tabs>
+    </w:pPr>
+  </w:style>
+  <w:style w:type="character" w:customStyle="1" w:styleId="HeaderChar">
+    <w:name w:val="Header Char"/>
+    <w:basedOn w:val="DefaultParagraphFont"/>
+    <w:link w:val="Header"/>
+    <w:uiPriority w:val="99"/>
+    <w:rsid w:val="008D5479"/>
+    <w:rPr>
+      <w:rFonts w:ascii="Arial" w:eastAsia="Times New Roman" w:hAnsi="Arial" w:cs="Times New Roman"/>
+      <w:sz w:val="20"/>
+      <w:szCs w:val="20"/>
+      <w:lang w:val="en-US" w:eastAsia="en-US"/>
+    </w:rPr>
+  </w:style>
+  <w:style w:type="paragraph" w:styleId="Footer">
+    <w:name w:val="footer"/>
+    <w:basedOn w:val="Normal"/>
+    <w:link w:val="FooterChar"/>
+    <w:uiPriority w:val="99"/>
+    <w:unhideWhenUsed/>
+    <w:rsid w:val="008D5479"/>
+    <w:pPr>
+      <w:tabs>
+        <w:tab w:val="center" w:pos="4513"/>
+        <w:tab w:val="right" w:pos="9026"/>
+      </w:tabs>
+    </w:pPr>
+  </w:style>
+  <w:style w:type="character" w:customStyle="1" w:styleId="FooterChar">
+    <w:name w:val="Footer Char"/>
+    <w:basedOn w:val="DefaultParagraphFont"/>
+    <w:link w:val="Footer"/>
+    <w:uiPriority w:val="99"/>
+    <w:rsid w:val="008D5479"/>
+    <w:rPr>
+      <w:rFonts w:ascii="Arial" w:eastAsia="Times New Roman" w:hAnsi="Arial" w:cs="Times New Roman"/>
+      <w:sz w:val="20"/>
+      <w:szCs w:val="20"/>
+      <w:lang w:val="en-US" w:eastAsia="en-US"/>
+    </w:rPr>
+  </w:style>
+  <w:style w:type="paragraph" w:styleId="ListParagraph">
+    <w:name w:val="List Paragraph"/>
+    <w:basedOn w:val="Normal"/>
+    <w:uiPriority w:val="34"/>
+    <w:qFormat/>
+    <w:rsid w:val="008D5479"/>
+    <w:pPr>
+      <w:ind w:left="720"/>
+      <w:contextualSpacing/>
+    </w:pPr>
+  </w:style>
 </w:styles>
 </file>
 

--- a/minutes/2-Aug-2021.docx
+++ b/minutes/2-Aug-2021.docx
@@ -267,15 +267,31 @@
           <w:sz w:val="24"/>
           <w:szCs w:val="24"/>
         </w:rPr>
-        <w:t>BHARETH REX LOGANATHAN</w:t>
-      </w:r>
-      <w:r>
-        <w:rPr>
-          <w:rFonts w:ascii="Times New Roman" w:hAnsi="Times New Roman"/>
-          <w:sz w:val="24"/>
-          <w:szCs w:val="24"/>
-        </w:rPr>
-        <w:t>, LEE WEIYANG</w:t>
+        <w:t>B</w:t>
+      </w:r>
+      <w:r>
+        <w:rPr>
+          <w:rFonts w:ascii="Times New Roman" w:hAnsi="Times New Roman"/>
+          <w:sz w:val="24"/>
+          <w:szCs w:val="24"/>
+        </w:rPr>
+        <w:t>hareth Rex Loganathan</w:t>
+      </w:r>
+      <w:r>
+        <w:rPr>
+          <w:rFonts w:ascii="Times New Roman" w:hAnsi="Times New Roman"/>
+          <w:sz w:val="24"/>
+          <w:szCs w:val="24"/>
+        </w:rPr>
+        <w:t>, L</w:t>
+      </w:r>
+      <w:r>
+        <w:rPr>
+          <w:rFonts w:ascii="Times New Roman" w:hAnsi="Times New Roman"/>
+          <w:sz w:val="24"/>
+          <w:szCs w:val="24"/>
+        </w:rPr>
+        <w:t>ee Weiyang</w:t>
       </w:r>
     </w:p>
     <w:p>
@@ -372,7 +388,7 @@
           <w:sz w:val="24"/>
           <w:szCs w:val="24"/>
         </w:rPr>
-        <w:t>BHARETH REX LOGANATHAN</w:t>
+        <w:t>Bhareth Rex Loganathan</w:t>
       </w:r>
     </w:p>
     <w:p>
@@ -714,6 +730,24 @@
               </w:rPr>
               <w:t>Purpose of the website</w:t>
             </w:r>
+            <w:r>
+              <w:rPr>
+                <w:rFonts w:ascii="Times New Roman" w:hAnsi="Times New Roman"/>
+                <w:sz w:val="24"/>
+                <w:szCs w:val="24"/>
+              </w:rPr>
+              <w:t>.</w:t>
+            </w:r>
+          </w:p>
+          <w:p>
+            <w:pPr>
+              <w:pStyle w:val="ListParagraph"/>
+              <w:rPr>
+                <w:rFonts w:ascii="Times New Roman" w:hAnsi="Times New Roman"/>
+                <w:sz w:val="24"/>
+                <w:szCs w:val="24"/>
+              </w:rPr>
+            </w:pPr>
           </w:p>
         </w:tc>
         <w:tc>
@@ -740,6 +774,9 @@
         </w:tc>
       </w:tr>
       <w:tr>
+        <w:trPr>
+          <w:trHeight w:val="1140"/>
+        </w:trPr>
         <w:tc>
           <w:tcPr>
             <w:tcW w:w="568" w:type="dxa"/>
@@ -776,15 +813,6 @@
                 <w:szCs w:val="24"/>
               </w:rPr>
             </w:pPr>
-          </w:p>
-          <w:p>
-            <w:pPr>
-              <w:rPr>
-                <w:rFonts w:ascii="Times New Roman" w:hAnsi="Times New Roman"/>
-                <w:sz w:val="24"/>
-                <w:szCs w:val="24"/>
-              </w:rPr>
-            </w:pPr>
             <w:r>
               <w:rPr>
                 <w:rFonts w:ascii="Times New Roman" w:hAnsi="Times New Roman"/>
@@ -815,6 +843,14 @@
               </w:rPr>
               <w:t>What can the user use the site for</w:t>
             </w:r>
+            <w:r>
+              <w:rPr>
+                <w:rFonts w:ascii="Times New Roman" w:hAnsi="Times New Roman"/>
+                <w:sz w:val="24"/>
+                <w:szCs w:val="24"/>
+              </w:rPr>
+              <w:t>.</w:t>
+            </w:r>
           </w:p>
           <w:p>
             <w:pPr>
@@ -837,6 +873,14 @@
               </w:rPr>
               <w:t>What will the interface be like</w:t>
             </w:r>
+            <w:r>
+              <w:rPr>
+                <w:rFonts w:ascii="Times New Roman" w:hAnsi="Times New Roman"/>
+                <w:sz w:val="24"/>
+                <w:szCs w:val="24"/>
+              </w:rPr>
+              <w:t>.</w:t>
+            </w:r>
           </w:p>
         </w:tc>
         <w:tc>
@@ -851,15 +895,6 @@
                 <w:szCs w:val="24"/>
               </w:rPr>
             </w:pPr>
-          </w:p>
-          <w:p>
-            <w:pPr>
-              <w:rPr>
-                <w:rFonts w:ascii="Times New Roman" w:hAnsi="Times New Roman"/>
-                <w:sz w:val="24"/>
-                <w:szCs w:val="24"/>
-              </w:rPr>
-            </w:pPr>
             <w:r>
               <w:rPr>
                 <w:rFonts w:ascii="Times New Roman" w:hAnsi="Times New Roman"/>
@@ -882,7 +917,7 @@
       </w:tr>
       <w:tr>
         <w:trPr>
-          <w:trHeight w:val="1447"/>
+          <w:trHeight w:val="1567"/>
         </w:trPr>
         <w:tc>
           <w:tcPr>
@@ -928,6 +963,14 @@
               </w:rPr>
               <w:t>How to track issues and tasks</w:t>
             </w:r>
+            <w:r>
+              <w:rPr>
+                <w:rFonts w:ascii="Times New Roman" w:hAnsi="Times New Roman"/>
+                <w:sz w:val="24"/>
+                <w:szCs w:val="24"/>
+              </w:rPr>
+              <w:t>.</w:t>
+            </w:r>
           </w:p>
           <w:p>
             <w:pPr>
@@ -950,6 +993,14 @@
               </w:rPr>
               <w:t>Github repo will be set up to track tasks and issues</w:t>
             </w:r>
+            <w:r>
+              <w:rPr>
+                <w:rFonts w:ascii="Times New Roman" w:hAnsi="Times New Roman"/>
+                <w:sz w:val="24"/>
+                <w:szCs w:val="24"/>
+              </w:rPr>
+              <w:t>.</w:t>
+            </w:r>
           </w:p>
         </w:tc>
         <w:tc>
@@ -987,7 +1038,7 @@
       </w:tr>
       <w:tr>
         <w:trPr>
-          <w:trHeight w:val="457"/>
+          <w:trHeight w:val="808"/>
         </w:trPr>
         <w:tc>
           <w:tcPr>
@@ -1039,7 +1090,48 @@
                 <w:sz w:val="24"/>
                 <w:szCs w:val="24"/>
               </w:rPr>
-              <w:t>n 4 Aug 2021</w:t>
+              <w:t>n 4</w:t>
+            </w:r>
+            <w:r>
+              <w:rPr>
+                <w:rFonts w:ascii="Times New Roman" w:hAnsi="Times New Roman"/>
+                <w:sz w:val="24"/>
+                <w:szCs w:val="24"/>
+                <w:vertAlign w:val="superscript"/>
+              </w:rPr>
+              <w:t>th</w:t>
+            </w:r>
+            <w:r>
+              <w:rPr>
+                <w:rFonts w:ascii="Times New Roman" w:hAnsi="Times New Roman"/>
+                <w:sz w:val="24"/>
+                <w:szCs w:val="24"/>
+              </w:rPr>
+              <w:t xml:space="preserve"> Aug</w:t>
+            </w:r>
+            <w:r>
+              <w:rPr>
+                <w:rFonts w:ascii="Times New Roman" w:hAnsi="Times New Roman"/>
+                <w:sz w:val="24"/>
+                <w:szCs w:val="24"/>
+              </w:rPr>
+              <w:t>ust</w:t>
+            </w:r>
+            <w:r>
+              <w:rPr>
+                <w:rFonts w:ascii="Times New Roman" w:hAnsi="Times New Roman"/>
+                <w:sz w:val="24"/>
+                <w:szCs w:val="24"/>
+              </w:rPr>
+              <w:t xml:space="preserve"> 2021</w:t>
+            </w:r>
+            <w:r>
+              <w:rPr>
+                <w:rFonts w:ascii="Times New Roman" w:hAnsi="Times New Roman"/>
+                <w:sz w:val="24"/>
+                <w:szCs w:val="24"/>
+              </w:rPr>
+              <w:t>.</w:t>
             </w:r>
           </w:p>
         </w:tc>
